--- a/sprint/html/Factsheet/RP2 factsheet v0.1 user test.docx
+++ b/sprint/html/Factsheet/RP2 factsheet v0.1 user test.docx
@@ -97,101 +97,68 @@
           <w:sz w:val="44"/>
           <w:szCs w:val="44"/>
         </w:rPr>
-        <w:t>Completing your notice claim online</w:t>
+        <w:t xml:space="preserve">Completing your </w:t>
+      </w:r>
+      <w:r>
+        <w:rPr>
+          <w:rFonts w:ascii="GDS Transport Website" w:eastAsia="nta-bold" w:hAnsi="GDS Transport Website" w:cs="Arial"/>
+          <w:b/>
+          <w:bCs/>
+          <w:color w:val="231F20"/>
+          <w:w w:val="105"/>
+          <w:sz w:val="44"/>
+          <w:szCs w:val="44"/>
+        </w:rPr>
+        <w:t xml:space="preserve">loss of </w:t>
+      </w:r>
+      <w:r>
+        <w:rPr>
+          <w:rFonts w:ascii="GDS Transport Website" w:eastAsia="nta-bold" w:hAnsi="GDS Transport Website" w:cs="Arial"/>
+          <w:b/>
+          <w:bCs/>
+          <w:color w:val="231F20"/>
+          <w:w w:val="105"/>
+          <w:sz w:val="44"/>
+          <w:szCs w:val="44"/>
+        </w:rPr>
+        <w:t>notice claim online</w:t>
       </w:r>
     </w:p>
     <w:p>
       <w:pPr>
         <w:spacing w:after="240" w:line="240" w:lineRule="auto"/>
-        <w:ind w:left="567"/>
-        <w:rPr>
-          <w:rFonts w:ascii="GDS Transport Website" w:hAnsi="GDS Transport Website"/>
-          <w:sz w:val="28"/>
-        </w:rPr>
-      </w:pPr>
-      <w:r>
-        <w:rPr>
-          <w:rFonts w:ascii="GDS Transport Website" w:hAnsi="GDS Transport Website"/>
-          <w:sz w:val="28"/>
-        </w:rPr>
-        <w:t xml:space="preserve">As part of your recent </w:t>
-      </w:r>
-      <w:r>
-        <w:rPr>
-          <w:rFonts w:ascii="GDS Transport Website" w:hAnsi="GDS Transport Website"/>
-          <w:sz w:val="28"/>
-        </w:rPr>
-        <w:t>redundancy claim you said that you wished to claim compensation for the loss of your statutory notice.</w:t>
-      </w:r>
-      <w:r>
-        <w:rPr>
-          <w:b/>
-          <w:noProof/>
-          <w:szCs w:val="28"/>
-          <w:lang w:eastAsia="en-GB"/>
-        </w:rPr>
-        <w:drawing>
-          <wp:anchor distT="0" distB="0" distL="114300" distR="114300" simplePos="0" relativeHeight="251667456" behindDoc="0" locked="0" layoutInCell="1" allowOverlap="1" wp14:anchorId="585F29CD" wp14:editId="55D3871F">
-            <wp:simplePos x="0" y="0"/>
-            <wp:positionH relativeFrom="margin">
-              <wp:align>left</wp:align>
-            </wp:positionH>
-            <wp:positionV relativeFrom="paragraph">
-              <wp:posOffset>5080</wp:posOffset>
-            </wp:positionV>
-            <wp:extent cx="261620" cy="261620"/>
-            <wp:effectExtent l="0" t="0" r="5080" b="5080"/>
-            <wp:wrapSquare wrapText="bothSides"/>
-            <wp:docPr id="2" name="Picture 2"/>
-            <wp:cNvGraphicFramePr>
-              <a:graphicFrameLocks xmlns:a="http://schemas.openxmlformats.org/drawingml/2006/main" noChangeAspect="1"/>
-            </wp:cNvGraphicFramePr>
-            <a:graphic xmlns:a="http://schemas.openxmlformats.org/drawingml/2006/main">
-              <a:graphicData uri="http://schemas.openxmlformats.org/drawingml/2006/picture">
-                <pic:pic xmlns:pic="http://schemas.openxmlformats.org/drawingml/2006/picture">
-                  <pic:nvPicPr>
-                    <pic:cNvPr id="11" name="exclamation.png"/>
-                    <pic:cNvPicPr/>
-                  </pic:nvPicPr>
-                  <pic:blipFill>
-                    <a:blip r:embed="rId8" cstate="print">
-                      <a:extLst>
-                        <a:ext uri="{28A0092B-C50C-407E-A947-70E740481C1C}">
-                          <a14:useLocalDpi xmlns:a14="http://schemas.microsoft.com/office/drawing/2010/main" val="0"/>
-                        </a:ext>
-                      </a:extLst>
-                    </a:blip>
-                    <a:stretch>
-                      <a:fillRect/>
-                    </a:stretch>
-                  </pic:blipFill>
-                  <pic:spPr>
-                    <a:xfrm>
-                      <a:off x="0" y="0"/>
-                      <a:ext cx="261620" cy="261620"/>
-                    </a:xfrm>
-                    <a:prstGeom prst="rect">
-                      <a:avLst/>
-                    </a:prstGeom>
-                  </pic:spPr>
-                </pic:pic>
-              </a:graphicData>
-            </a:graphic>
-            <wp14:sizeRelH relativeFrom="margin">
-              <wp14:pctWidth>0</wp14:pctWidth>
-            </wp14:sizeRelH>
-            <wp14:sizeRelV relativeFrom="margin">
-              <wp14:pctHeight>0</wp14:pctHeight>
-            </wp14:sizeRelV>
-          </wp:anchor>
-        </w:drawing>
-      </w:r>
-      <w:r>
-        <w:rPr>
-          <w:rFonts w:ascii="GDS Transport Website" w:hAnsi="GDS Transport Website"/>
-          <w:sz w:val="28"/>
-        </w:rPr>
-        <w:t xml:space="preserve"> As the notice period is nearing its expiry you are now eligible to send this claim.</w:t>
+        <w:rPr>
+          <w:rFonts w:ascii="GDS Transport Website" w:hAnsi="GDS Transport Website"/>
+          <w:sz w:val="28"/>
+        </w:rPr>
+      </w:pPr>
+      <w:r>
+        <w:rPr>
+          <w:rFonts w:ascii="GDS Transport Website" w:hAnsi="GDS Transport Website"/>
+          <w:sz w:val="28"/>
+        </w:rPr>
+        <w:t>You have told us you wish to claim compensation for loss of notice following your recent redundancy.</w:t>
+      </w:r>
+      <w:r>
+        <w:rPr>
+          <w:rFonts w:ascii="GDS Transport Website" w:hAnsi="GDS Transport Website"/>
+          <w:sz w:val="28"/>
+        </w:rPr>
+        <w:t xml:space="preserve"> </w:t>
+      </w:r>
+      <w:r>
+        <w:rPr>
+          <w:rFonts w:ascii="GDS Transport Website" w:hAnsi="GDS Transport Website"/>
+          <w:sz w:val="28"/>
+        </w:rPr>
+        <w:t>You can now complete your claim online. Online claims are paid on average 5 times quicker than paper claims</w:t>
+      </w:r>
+      <w:r>
+        <w:rPr>
+          <w:rFonts w:ascii="GDS Transport Website" w:hAnsi="GDS Transport Website"/>
+          <w:sz w:val="28"/>
+        </w:rPr>
+        <w:t>.</w:t>
       </w:r>
     </w:p>
     <w:p>
@@ -216,10 +183,10 @@
               <wp:anchor distT="0" distB="0" distL="114300" distR="114300" simplePos="0" relativeHeight="251663360" behindDoc="0" locked="0" layoutInCell="1" allowOverlap="1" wp14:anchorId="572A39A3" wp14:editId="09F20F64">
                 <wp:simplePos x="0" y="0"/>
                 <wp:positionH relativeFrom="column">
-                  <wp:posOffset>4793022</wp:posOffset>
+                  <wp:posOffset>4867593</wp:posOffset>
                 </wp:positionH>
                 <wp:positionV relativeFrom="paragraph">
-                  <wp:posOffset>196657</wp:posOffset>
+                  <wp:posOffset>196215</wp:posOffset>
                 </wp:positionV>
                 <wp:extent cx="1869440" cy="529581"/>
                 <wp:effectExtent l="0" t="38100" r="0" b="42545"/>
@@ -305,7 +272,7 @@
                 <v:stroke joinstyle="miter"/>
                 <v:path gradientshapeok="t" o:connecttype="rect"/>
               </v:shapetype>
-              <v:shape id="Text Box 6" o:spid="_x0000_s1026" type="#_x0000_t202" style="position:absolute;margin-left:377.4pt;margin-top:15.5pt;width:147.2pt;height:41.7pt;rotation:-197356fd;z-index:251663360;visibility:visible;mso-wrap-style:square;mso-width-percent:0;mso-height-percent:0;mso-wrap-distance-left:9pt;mso-wrap-distance-top:0;mso-wrap-distance-right:9pt;mso-wrap-distance-bottom:0;mso-position-horizontal:absolute;mso-position-horizontal-relative:text;mso-position-vertical:absolute;mso-position-vertical-relative:text;mso-width-percent:0;mso-height-percent:0;mso-width-relative:margin;mso-height-relative:margin;v-text-anchor:top" o:gfxdata="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" filled="f" stroked="f" strokeweight=".5pt">
+              <v:shape id="Text Box 6" o:spid="_x0000_s1026" type="#_x0000_t202" style="position:absolute;margin-left:383.3pt;margin-top:15.45pt;width:147.2pt;height:41.7pt;rotation:-197356fd;z-index:251663360;visibility:visible;mso-wrap-style:square;mso-width-percent:0;mso-height-percent:0;mso-wrap-distance-left:9pt;mso-wrap-distance-top:0;mso-wrap-distance-right:9pt;mso-wrap-distance-bottom:0;mso-position-horizontal:absolute;mso-position-horizontal-relative:text;mso-position-vertical:absolute;mso-position-vertical-relative:text;mso-width-percent:0;mso-height-percent:0;mso-width-relative:margin;mso-height-relative:margin;v-text-anchor:top" o:gfxdata="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" filled="f" stroked="f" strokeweight=".5pt">
                 <v:textbox>
                   <w:txbxContent>
                     <w:p>
@@ -339,7 +306,21 @@
           <w:rFonts w:ascii="GDS Transport Website" w:hAnsi="GDS Transport Website"/>
           <w:sz w:val="28"/>
         </w:rPr>
-        <w:t>To complete your claim:</w:t>
+        <w:t>To s</w:t>
+      </w:r>
+      <w:r>
+        <w:rPr>
+          <w:rFonts w:ascii="GDS Transport Website" w:hAnsi="GDS Transport Website"/>
+          <w:sz w:val="28"/>
+        </w:rPr>
+        <w:t>tart a claim online you need to</w:t>
+      </w:r>
+      <w:r>
+        <w:rPr>
+          <w:rFonts w:ascii="GDS Transport Website" w:hAnsi="GDS Transport Website"/>
+          <w:sz w:val="28"/>
+        </w:rPr>
+        <w:t>:</w:t>
       </w:r>
       <w:r>
         <w:rPr>
@@ -379,10 +360,10 @@
               <wp:anchor distT="0" distB="0" distL="114300" distR="114300" simplePos="0" relativeHeight="251664384" behindDoc="0" locked="0" layoutInCell="1" allowOverlap="1" wp14:anchorId="3A236721" wp14:editId="7B383686">
                 <wp:simplePos x="0" y="0"/>
                 <wp:positionH relativeFrom="column">
-                  <wp:posOffset>4384675</wp:posOffset>
+                  <wp:posOffset>4459288</wp:posOffset>
                 </wp:positionH>
                 <wp:positionV relativeFrom="paragraph">
-                  <wp:posOffset>136843</wp:posOffset>
+                  <wp:posOffset>136525</wp:posOffset>
                 </wp:positionV>
                 <wp:extent cx="433387" cy="233362"/>
                 <wp:effectExtent l="0" t="57150" r="24130" b="33655"/>
@@ -442,7 +423,7 @@
           </mc:Choice>
           <mc:Fallback>
             <w:pict>
-              <v:shapetype w14:anchorId="3CF05B07" id="_x0000_t38" coordsize="21600,21600" o:spt="38" o:oned="t" path="m,c@0,0@1,5400@1,10800@1,16200@2,21600,21600,21600e" filled="f">
+              <v:shapetype w14:anchorId="268CB127" id="_x0000_t38" coordsize="21600,21600" o:spt="38" o:oned="t" path="m,c@0,0@1,5400@1,10800@1,16200@2,21600,21600,21600e" filled="f">
                 <v:formulas>
                   <v:f eqn="mid #0 0"/>
                   <v:f eqn="val #0"/>
@@ -454,7 +435,7 @@
                 </v:handles>
                 <o:lock v:ext="edit" shapetype="t"/>
               </v:shapetype>
-              <v:shape id="Curved Connector 8" o:spid="_x0000_s1026" type="#_x0000_t38" style="position:absolute;margin-left:345.25pt;margin-top:10.8pt;width:34.1pt;height:18.35pt;flip:x y;z-index:251664384;visibility:visible;mso-wrap-style:square;mso-width-percent:0;mso-height-percent:0;mso-wrap-distance-left:9pt;mso-wrap-distance-top:0;mso-wrap-distance-right:9pt;mso-wrap-distance-bottom:0;mso-position-horizontal:absolute;mso-position-horizontal-relative:text;mso-position-vertical:absolute;mso-position-vertical-relative:text;mso-width-percent:0;mso-height-percent:0;mso-width-relative:margin;mso-height-relative:margin" o:gfxdata="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" adj="9743" strokecolor="#404040 [2429]" strokeweight="1pt">
+              <v:shape id="Curved Connector 8" o:spid="_x0000_s1026" type="#_x0000_t38" style="position:absolute;margin-left:351.15pt;margin-top:10.75pt;width:34.1pt;height:18.35pt;flip:x y;z-index:251664384;visibility:visible;mso-wrap-style:square;mso-width-percent:0;mso-height-percent:0;mso-wrap-distance-left:9pt;mso-wrap-distance-top:0;mso-wrap-distance-right:9pt;mso-wrap-distance-bottom:0;mso-position-horizontal:absolute;mso-position-horizontal-relative:text;mso-position-vertical:absolute;mso-position-vertical-relative:text;mso-width-percent:0;mso-height-percent:0;mso-width-relative:margin;mso-height-relative:margin" o:gfxdata="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" adj="9743" strokecolor="#404040 [2429]" strokeweight="1pt">
                 <v:stroke endarrow="block" joinstyle="miter"/>
               </v:shape>
             </w:pict>
@@ -466,7 +447,14 @@
           <w:rFonts w:ascii="GDS Transport Website" w:hAnsi="GDS Transport Website"/>
           <w:sz w:val="28"/>
         </w:rPr>
-        <w:t>visit</w:t>
+        <w:t>V</w:t>
+      </w:r>
+      <w:r>
+        <w:rPr>
+          <w:rFonts w:ascii="GDS Transport Website" w:hAnsi="GDS Transport Website"/>
+          <w:sz w:val="28"/>
+        </w:rPr>
+        <w:t>isit</w:t>
       </w:r>
       <w:r>
         <w:rPr>
@@ -475,7 +463,7 @@
         </w:rPr>
         <w:t xml:space="preserve"> </w:t>
       </w:r>
-      <w:hyperlink r:id="rId9" w:history="1">
+      <w:hyperlink r:id="rId8" w:history="1">
         <w:r>
           <w:rPr>
             <w:rStyle w:val="Hyperlink"/>
@@ -507,14 +495,14 @@
           <w:rFonts w:ascii="GDS Transport Website" w:hAnsi="GDS Transport Website"/>
           <w:sz w:val="28"/>
         </w:rPr>
-        <w:t>click on</w:t>
-      </w:r>
-      <w:r>
-        <w:rPr>
-          <w:rFonts w:ascii="GDS Transport Website" w:hAnsi="GDS Transport Website"/>
-          <w:sz w:val="28"/>
-        </w:rPr>
-        <w:t xml:space="preserve"> </w:t>
+        <w:t>C</w:t>
+      </w:r>
+      <w:r>
+        <w:rPr>
+          <w:rFonts w:ascii="GDS Transport Website" w:hAnsi="GDS Transport Website"/>
+          <w:sz w:val="28"/>
+        </w:rPr>
+        <w:t xml:space="preserve">lick </w:t>
       </w:r>
       <w:r>
         <w:rPr>
@@ -535,35 +523,6 @@
     </w:p>
     <w:p>
       <w:pPr>
-        <w:pStyle w:val="ListParagraph"/>
-        <w:numPr>
-          <w:ilvl w:val="0"/>
-          <w:numId w:val="1"/>
-        </w:numPr>
-        <w:spacing w:after="240" w:line="240" w:lineRule="auto"/>
-        <w:ind w:left="567" w:hanging="312"/>
-        <w:rPr>
-          <w:rFonts w:ascii="GDS Transport Website" w:hAnsi="GDS Transport Website"/>
-          <w:sz w:val="28"/>
-        </w:rPr>
-      </w:pPr>
-      <w:r>
-        <w:rPr>
-          <w:rFonts w:ascii="GDS Transport Website" w:hAnsi="GDS Transport Website"/>
-          <w:sz w:val="28"/>
-        </w:rPr>
-        <w:t xml:space="preserve">enter your </w:t>
-      </w:r>
-      <w:r>
-        <w:rPr>
-          <w:rFonts w:ascii="GDS Transport Website" w:hAnsi="GDS Transport Website"/>
-          <w:sz w:val="28"/>
-        </w:rPr>
-        <w:t>name, date of birth and postcode and your National Insurance number</w:t>
-      </w:r>
-    </w:p>
-    <w:p>
-      <w:pPr>
         <w:spacing w:after="0" w:line="240" w:lineRule="auto"/>
         <w:rPr>
           <w:rFonts w:ascii="GDS Transport Website" w:hAnsi="GDS Transport Website"/>
@@ -577,7 +536,15 @@
           <w:b/>
           <w:sz w:val="28"/>
         </w:rPr>
-        <w:t>What if I am unable to get online?</w:t>
+        <w:t xml:space="preserve">What </w:t>
+      </w:r>
+      <w:r>
+        <w:rPr>
+          <w:rFonts w:ascii="GDS Transport Website" w:hAnsi="GDS Transport Website"/>
+          <w:b/>
+          <w:sz w:val="28"/>
+        </w:rPr>
+        <w:t>you are unable to get online</w:t>
       </w:r>
     </w:p>
     <w:p>
@@ -716,7 +683,15 @@
           <w:b/>
           <w:sz w:val="28"/>
         </w:rPr>
-        <w:t>What do I need to make a claim?</w:t>
+        <w:t xml:space="preserve">What </w:t>
+      </w:r>
+      <w:r>
+        <w:rPr>
+          <w:rFonts w:ascii="GDS Transport Website" w:hAnsi="GDS Transport Website"/>
+          <w:b/>
+          <w:sz w:val="28"/>
+        </w:rPr>
+        <w:t>you need to make a claim</w:t>
       </w:r>
     </w:p>
     <w:p>
@@ -869,12 +844,83 @@
         </w:rPr>
         <w:t>.</w:t>
       </w:r>
+      <w:r>
+        <w:rPr>
+          <w:rFonts w:ascii="GDS Transport Website" w:hAnsi="GDS Transport Website"/>
+          <w:sz w:val="28"/>
+        </w:rPr>
+        <w:t xml:space="preserve"> </w:t>
+      </w:r>
     </w:p>
     <w:p>
       <w:pPr>
+        <w:spacing w:before="120" w:after="0" w:line="240" w:lineRule="auto"/>
+        <w:rPr>
+          <w:rFonts w:ascii="GDS Transport Website" w:hAnsi="GDS Transport Website"/>
+          <w:b/>
+          <w:sz w:val="28"/>
+        </w:rPr>
+      </w:pPr>
+      <w:r>
+        <w:rPr>
+          <w:rFonts w:ascii="GDS Transport Website" w:hAnsi="GDS Transport Website"/>
+          <w:b/>
+          <w:sz w:val="28"/>
+        </w:rPr>
+        <w:t>Completing your claim</w:t>
+      </w:r>
+    </w:p>
+    <w:p>
+      <w:pPr>
         <w:spacing w:after="120" w:line="240" w:lineRule="auto"/>
         <w:rPr>
           <w:rFonts w:ascii="GDS Transport Website" w:hAnsi="GDS Transport Website"/>
+          <w:sz w:val="28"/>
+        </w:rPr>
+      </w:pPr>
+      <w:r>
+        <w:rPr>
+          <w:rFonts w:ascii="GDS Transport Website" w:hAnsi="GDS Transport Website"/>
+          <w:sz w:val="28"/>
+        </w:rPr>
+        <w:t>Completing a claim t</w:t>
+      </w:r>
+      <w:r>
+        <w:rPr>
+          <w:rFonts w:ascii="GDS Transport Website" w:hAnsi="GDS Transport Website"/>
+          <w:sz w:val="28"/>
+        </w:rPr>
+        <w:t>akes between 10 and 20 minutes.</w:t>
+      </w:r>
+    </w:p>
+    <w:p>
+      <w:pPr>
+        <w:spacing w:after="120" w:line="240" w:lineRule="auto"/>
+        <w:rPr>
+          <w:rFonts w:ascii="GDS Transport Website" w:hAnsi="GDS Transport Website"/>
+          <w:sz w:val="28"/>
+        </w:rPr>
+      </w:pPr>
+      <w:r>
+        <w:rPr>
+          <w:rFonts w:ascii="GDS Transport Website" w:hAnsi="GDS Transport Website"/>
+          <w:sz w:val="28"/>
+        </w:rPr>
+        <w:t xml:space="preserve">If you don’t enter any information for more than 30 minutes, your claim will time out </w:t>
+      </w:r>
+      <w:r>
+        <w:rPr>
+          <w:rFonts w:ascii="GDS Transport Website" w:hAnsi="GDS Transport Website"/>
+          <w:sz w:val="28"/>
+        </w:rPr>
+        <w:t>and you’ll need to start again.</w:t>
+      </w:r>
+    </w:p>
+    <w:p>
+      <w:pPr>
+        <w:spacing w:before="120" w:after="0" w:line="240" w:lineRule="auto"/>
+        <w:rPr>
+          <w:rFonts w:ascii="GDS Transport Website" w:hAnsi="GDS Transport Website"/>
           <w:b/>
           <w:sz w:val="28"/>
         </w:rPr>
@@ -885,7 +931,151 @@
           <w:b/>
           <w:sz w:val="28"/>
         </w:rPr>
-        <w:t>Details of compensation for loss of notice pay</w:t>
+        <w:t>Receiving your claim</w:t>
+      </w:r>
+    </w:p>
+    <w:p>
+      <w:pPr>
+        <w:spacing w:after="120" w:line="240" w:lineRule="auto"/>
+        <w:rPr>
+          <w:rFonts w:ascii="GDS Transport Website" w:hAnsi="GDS Transport Website"/>
+          <w:sz w:val="28"/>
+        </w:rPr>
+      </w:pPr>
+      <w:r>
+        <w:rPr>
+          <w:rFonts w:ascii="GDS Transport Website" w:hAnsi="GDS Transport Website"/>
+          <w:sz w:val="28"/>
+        </w:rPr>
+        <w:t>You’ll receive the statutory notice entitlement of up to a maximum of £464 per week. Any earnings or benefits you received during this notice pe</w:t>
+      </w:r>
+      <w:r>
+        <w:rPr>
+          <w:rFonts w:ascii="GDS Transport Website" w:hAnsi="GDS Transport Website"/>
+          <w:sz w:val="28"/>
+        </w:rPr>
+        <w:t xml:space="preserve">riod will be deducted. </w:t>
+      </w:r>
+    </w:p>
+    <w:p>
+      <w:pPr>
+        <w:spacing w:after="120" w:line="240" w:lineRule="auto"/>
+        <w:rPr>
+          <w:rFonts w:ascii="GDS Transport Website" w:hAnsi="GDS Transport Website"/>
+          <w:sz w:val="28"/>
+        </w:rPr>
+      </w:pPr>
+      <w:r>
+        <w:rPr>
+          <w:rFonts w:ascii="GDS Transport Website" w:hAnsi="GDS Transport Website"/>
+          <w:sz w:val="28"/>
+        </w:rPr>
+        <w:t>We aim to p</w:t>
+      </w:r>
+      <w:r>
+        <w:rPr>
+          <w:rFonts w:ascii="GDS Transport Website" w:hAnsi="GDS Transport Website"/>
+          <w:sz w:val="28"/>
+        </w:rPr>
+        <w:t>ay 80% of claims within 21 days</w:t>
+      </w:r>
+      <w:r>
+        <w:rPr>
+          <w:rFonts w:ascii="GDS Transport Website" w:hAnsi="GDS Transport Website"/>
+          <w:sz w:val="28"/>
+        </w:rPr>
+        <w:t>.</w:t>
+      </w:r>
+      <w:bookmarkStart w:id="0" w:name="_GoBack"/>
+      <w:bookmarkEnd w:id="0"/>
+    </w:p>
+    <w:p>
+      <w:pPr>
+        <w:spacing w:after="120" w:line="240" w:lineRule="auto"/>
+        <w:rPr>
+          <w:rFonts w:ascii="GDS Transport Website" w:hAnsi="GDS Transport Website"/>
+          <w:b/>
+          <w:sz w:val="28"/>
+          <w:szCs w:val="28"/>
+        </w:rPr>
+      </w:pPr>
+      <w:r>
+        <w:rPr>
+          <w:rFonts w:ascii="GDS Transport Website" w:hAnsi="GDS Transport Website"/>
+          <w:b/>
+          <w:sz w:val="28"/>
+          <w:szCs w:val="28"/>
+        </w:rPr>
+        <w:t>Is it safe to make a claim online?</w:t>
+      </w:r>
+    </w:p>
+    <w:p>
+      <w:pPr>
+        <w:spacing w:after="120" w:line="240" w:lineRule="auto"/>
+        <w:rPr>
+          <w:rFonts w:ascii="GDS Transport Website" w:hAnsi="GDS Transport Website"/>
+          <w:sz w:val="28"/>
+          <w:szCs w:val="28"/>
+        </w:rPr>
+      </w:pPr>
+      <w:r>
+        <w:rPr>
+          <w:rFonts w:ascii="GDS Transport Website" w:hAnsi="GDS Transport Website"/>
+          <w:sz w:val="28"/>
+          <w:szCs w:val="28"/>
+        </w:rPr>
+        <w:t xml:space="preserve">We take data security seriously to ensure your information is private. For more information visit </w:t>
+      </w:r>
+      <w:hyperlink r:id="rId9" w:history="1">
+        <w:r>
+          <w:rPr>
+            <w:rStyle w:val="Hyperlink"/>
+            <w:rFonts w:ascii="GDS Transport Website" w:hAnsi="GDS Transport Website"/>
+            <w:color w:val="000000" w:themeColor="text1"/>
+            <w:sz w:val="28"/>
+            <w:szCs w:val="28"/>
+          </w:rPr>
+          <w:t>www.gov.uk/insolvency-service/personal-information-charter</w:t>
+        </w:r>
+      </w:hyperlink>
+    </w:p>
+    <w:p>
+      <w:pPr>
+        <w:spacing w:after="120" w:line="240" w:lineRule="auto"/>
+        <w:rPr>
+          <w:rFonts w:ascii="GDS Transport Website" w:hAnsi="GDS Transport Website"/>
+          <w:b/>
+          <w:sz w:val="28"/>
+          <w:szCs w:val="28"/>
+        </w:rPr>
+      </w:pPr>
+      <w:r>
+        <w:rPr>
+          <w:rFonts w:ascii="GDS Transport Website" w:hAnsi="GDS Transport Website"/>
+          <w:b/>
+          <w:sz w:val="28"/>
+          <w:szCs w:val="28"/>
+        </w:rPr>
+        <w:lastRenderedPageBreak/>
+        <w:t>Contact us</w:t>
+      </w:r>
+    </w:p>
+    <w:p>
+      <w:pPr>
+        <w:spacing w:after="0" w:line="240" w:lineRule="auto"/>
+        <w:rPr>
+          <w:rFonts w:ascii="GDS Transport Website" w:hAnsi="GDS Transport Website"/>
+          <w:sz w:val="28"/>
+          <w:szCs w:val="28"/>
+        </w:rPr>
+      </w:pPr>
+      <w:r>
+        <w:rPr>
+          <w:rFonts w:ascii="GDS Transport Website" w:hAnsi="GDS Transport Website"/>
+          <w:sz w:val="28"/>
+          <w:szCs w:val="28"/>
+        </w:rPr>
+        <w:t>You can contact us in the following ways:</w:t>
       </w:r>
     </w:p>
     <w:p>
@@ -893,104 +1083,46 @@
         <w:pStyle w:val="ListParagraph"/>
         <w:numPr>
           <w:ilvl w:val="0"/>
-          <w:numId w:val="9"/>
+          <w:numId w:val="8"/>
         </w:numPr>
         <w:spacing w:after="120" w:line="240" w:lineRule="auto"/>
         <w:rPr>
           <w:rFonts w:ascii="GDS Transport Website" w:hAnsi="GDS Transport Website"/>
           <w:sz w:val="28"/>
-        </w:rPr>
-      </w:pPr>
-      <w:r>
-        <w:rPr>
-          <w:rFonts w:ascii="GDS Transport Website" w:hAnsi="GDS Transport Website"/>
-          <w:sz w:val="28"/>
-        </w:rPr>
-        <w:t>You must be given notice if you have worked for your employer for more than one calendar month</w:t>
-      </w:r>
-    </w:p>
-    <w:p>
-      <w:pPr>
-        <w:pStyle w:val="ListParagraph"/>
-        <w:numPr>
-          <w:ilvl w:val="0"/>
-          <w:numId w:val="9"/>
-        </w:numPr>
-        <w:spacing w:after="120" w:line="240" w:lineRule="auto"/>
-        <w:rPr>
-          <w:rFonts w:ascii="GDS Transport Website" w:hAnsi="GDS Transport Website"/>
-          <w:sz w:val="28"/>
-        </w:rPr>
-      </w:pPr>
-      <w:r>
-        <w:rPr>
-          <w:rFonts w:ascii="GDS Transport Website" w:hAnsi="GDS Transport Website"/>
-          <w:sz w:val="28"/>
-        </w:rPr>
-        <w:t>You can claim for statutory notice if you were not given the full notice required</w:t>
-      </w:r>
-    </w:p>
-    <w:p>
-      <w:pPr>
-        <w:pStyle w:val="ListParagraph"/>
-        <w:numPr>
-          <w:ilvl w:val="0"/>
-          <w:numId w:val="9"/>
-        </w:numPr>
-        <w:spacing w:after="120" w:line="240" w:lineRule="auto"/>
-        <w:rPr>
-          <w:rFonts w:ascii="GDS Transport Website" w:hAnsi="GDS Transport Website"/>
-          <w:sz w:val="28"/>
-        </w:rPr>
-      </w:pPr>
-      <w:r>
-        <w:rPr>
-          <w:rFonts w:ascii="GDS Transport Website" w:hAnsi="GDS Transport Website"/>
-          <w:sz w:val="28"/>
-        </w:rPr>
-        <w:t>Any contractual notice should be claimed separately in the insolvency proceedings</w:t>
-      </w:r>
-    </w:p>
-    <w:p>
-      <w:pPr>
-        <w:pStyle w:val="ListParagraph"/>
-        <w:numPr>
-          <w:ilvl w:val="0"/>
-          <w:numId w:val="9"/>
-        </w:numPr>
-        <w:spacing w:after="120" w:line="240" w:lineRule="auto"/>
-        <w:rPr>
-          <w:rFonts w:ascii="GDS Transport Website" w:hAnsi="GDS Transport Website"/>
-          <w:sz w:val="28"/>
-        </w:rPr>
-      </w:pPr>
-      <w:r>
-        <w:rPr>
-          <w:rFonts w:ascii="GDS Transport Website" w:hAnsi="GDS Transport Website"/>
-          <w:sz w:val="28"/>
-        </w:rPr>
-        <w:t>You should claim Jobseeker’s Allowance if entitled, as soon as your job finishes as you may not be able to backdate your claim</w:t>
-      </w:r>
-    </w:p>
-    <w:p>
-      <w:pPr>
-        <w:pStyle w:val="ListParagraph"/>
-        <w:numPr>
-          <w:ilvl w:val="0"/>
-          <w:numId w:val="9"/>
-        </w:numPr>
-        <w:spacing w:after="120" w:line="240" w:lineRule="auto"/>
-        <w:rPr>
-          <w:rFonts w:ascii="GDS Transport Website" w:hAnsi="GDS Transport Website"/>
-          <w:sz w:val="28"/>
-        </w:rPr>
-      </w:pPr>
-      <w:r>
-        <w:rPr>
-          <w:rFonts w:ascii="GDS Transport Website" w:hAnsi="GDS Transport Website"/>
-          <w:sz w:val="28"/>
-        </w:rPr>
-        <w:t xml:space="preserve">For more information please visit </w:t>
+          <w:szCs w:val="28"/>
+        </w:rPr>
+      </w:pPr>
+      <w:r>
+        <w:rPr>
+          <w:rFonts w:ascii="GDS Transport Website" w:hAnsi="GDS Transport Website"/>
+          <w:sz w:val="28"/>
+          <w:szCs w:val="28"/>
+        </w:rPr>
+        <w:t>e</w:t>
+      </w:r>
+      <w:r>
+        <w:rPr>
+          <w:rFonts w:ascii="GDS Transport Website" w:hAnsi="GDS Transport Website"/>
+          <w:sz w:val="28"/>
+          <w:szCs w:val="28"/>
+        </w:rPr>
+        <w:t xml:space="preserve">mail </w:t>
+      </w:r>
+      <w:r>
+        <w:rPr>
+          <w:rFonts w:ascii="GDS Transport Website" w:hAnsi="GDS Transport Website"/>
+          <w:sz w:val="28"/>
+          <w:szCs w:val="28"/>
+        </w:rPr>
+        <w:t xml:space="preserve">us </w:t>
+      </w:r>
+      <w:r>
+        <w:rPr>
+          <w:rFonts w:ascii="GDS Transport Website" w:hAnsi="GDS Transport Website"/>
+          <w:sz w:val="28"/>
+          <w:szCs w:val="28"/>
+        </w:rPr>
+        <w:t xml:space="preserve">at </w:t>
       </w:r>
       <w:hyperlink r:id="rId10" w:history="1">
         <w:r>
@@ -999,43 +1131,182 @@
             <w:rFonts w:ascii="GDS Transport Website" w:hAnsi="GDS Transport Website"/>
             <w:color w:val="000000" w:themeColor="text1"/>
             <w:sz w:val="28"/>
+            <w:szCs w:val="28"/>
           </w:rPr>
-          <w:t>www.gov.uk/redundant-your-rights/notice-periods</w:t>
+          <w:t>redundancypaymentsonline@insolvency.gsi.gov.uk</w:t>
         </w:r>
       </w:hyperlink>
     </w:p>
     <w:p>
       <w:pPr>
+        <w:pStyle w:val="ListParagraph"/>
+        <w:numPr>
+          <w:ilvl w:val="0"/>
+          <w:numId w:val="8"/>
+        </w:numPr>
         <w:spacing w:after="120" w:line="240" w:lineRule="auto"/>
         <w:rPr>
           <w:rFonts w:ascii="GDS Transport Website" w:hAnsi="GDS Transport Website"/>
+          <w:sz w:val="28"/>
+          <w:szCs w:val="28"/>
+        </w:rPr>
+      </w:pPr>
+      <w:r>
+        <w:rPr>
+          <w:rFonts w:ascii="GDS Transport Website" w:hAnsi="GDS Transport Website"/>
+          <w:sz w:val="28"/>
+          <w:szCs w:val="28"/>
+        </w:rPr>
+        <w:t>v</w:t>
+      </w:r>
+      <w:r>
+        <w:rPr>
+          <w:rFonts w:ascii="GDS Transport Website" w:hAnsi="GDS Transport Website"/>
+          <w:sz w:val="28"/>
+          <w:szCs w:val="28"/>
+        </w:rPr>
+        <w:t xml:space="preserve">isit </w:t>
+      </w:r>
+      <w:r>
+        <w:rPr>
+          <w:rFonts w:ascii="GDS Transport Website" w:hAnsi="GDS Transport Website"/>
+          <w:sz w:val="28"/>
+          <w:szCs w:val="28"/>
+        </w:rPr>
+        <w:t>us</w:t>
+      </w:r>
+      <w:r>
+        <w:rPr>
+          <w:rFonts w:ascii="GDS Transport Website" w:hAnsi="GDS Transport Website"/>
+          <w:sz w:val="28"/>
+          <w:szCs w:val="28"/>
+        </w:rPr>
+        <w:t xml:space="preserve"> </w:t>
+      </w:r>
+      <w:r>
+        <w:rPr>
+          <w:rFonts w:ascii="GDS Transport Website" w:hAnsi="GDS Transport Website"/>
+          <w:sz w:val="28"/>
+          <w:szCs w:val="28"/>
+        </w:rPr>
+        <w:t xml:space="preserve">online </w:t>
+      </w:r>
+      <w:r>
+        <w:rPr>
+          <w:rFonts w:ascii="GDS Transport Website" w:hAnsi="GDS Transport Website"/>
+          <w:sz w:val="28"/>
+          <w:szCs w:val="28"/>
+        </w:rPr>
+        <w:t>at</w:t>
+      </w:r>
+      <w:r>
+        <w:rPr>
+          <w:rFonts w:ascii="GDS Transport Website" w:hAnsi="GDS Transport Website"/>
+          <w:color w:val="000000" w:themeColor="text1"/>
+          <w:sz w:val="28"/>
+          <w:szCs w:val="28"/>
+        </w:rPr>
+        <w:t xml:space="preserve"> </w:t>
+      </w:r>
+      <w:hyperlink r:id="rId11" w:history="1">
+        <w:r>
+          <w:rPr>
+            <w:rStyle w:val="Hyperlink"/>
+            <w:rFonts w:ascii="GDS Transport Website" w:hAnsi="GDS Transport Website"/>
+            <w:color w:val="000000" w:themeColor="text1"/>
+            <w:sz w:val="28"/>
+            <w:szCs w:val="28"/>
+          </w:rPr>
+          <w:t>www.gov.uk/insolvency-service</w:t>
+        </w:r>
+      </w:hyperlink>
+      <w:r>
+        <w:rPr>
+          <w:rFonts w:ascii="GDS Transport Website" w:hAnsi="GDS Transport Website"/>
+          <w:color w:val="000000" w:themeColor="text1"/>
+          <w:sz w:val="28"/>
+          <w:szCs w:val="28"/>
+        </w:rPr>
+        <w:t xml:space="preserve"> </w:t>
+      </w:r>
+    </w:p>
+    <w:p>
+      <w:pPr>
+        <w:pStyle w:val="ListParagraph"/>
+        <w:numPr>
+          <w:ilvl w:val="0"/>
+          <w:numId w:val="8"/>
+        </w:numPr>
+        <w:spacing w:after="120" w:line="240" w:lineRule="auto"/>
+        <w:rPr>
+          <w:rFonts w:ascii="GDS Transport Website" w:hAnsi="GDS Transport Website"/>
+          <w:sz w:val="28"/>
+        </w:rPr>
+      </w:pPr>
+      <w:r>
+        <w:rPr>
+          <w:rFonts w:ascii="GDS Transport Website" w:hAnsi="GDS Transport Website"/>
+          <w:sz w:val="28"/>
+          <w:szCs w:val="28"/>
+        </w:rPr>
+        <w:t>c</w:t>
+      </w:r>
+      <w:r>
+        <w:rPr>
+          <w:rFonts w:ascii="GDS Transport Website" w:hAnsi="GDS Transport Website"/>
+          <w:sz w:val="28"/>
+          <w:szCs w:val="28"/>
+        </w:rPr>
+        <w:t>all the Redundancy Payments Service Helpline on 0330 331 0020 and select option 2</w:t>
+      </w:r>
+    </w:p>
+    <w:p>
+      <w:pPr>
+        <w:spacing w:after="120" w:line="240" w:lineRule="auto"/>
+        <w:rPr>
+          <w:rFonts w:ascii="GDS Transport Website" w:hAnsi="GDS Transport Website"/>
           <w:b/>
-          <w:sz w:val="32"/>
-        </w:rPr>
-      </w:pPr>
-      <w:r>
-        <w:rPr>
-          <w:rFonts w:ascii="GDS Transport Website" w:hAnsi="GDS Transport Website"/>
+          <w:sz w:val="28"/>
+        </w:rPr>
+      </w:pPr>
+      <w:r>
+        <w:rPr>
+          <w:rFonts w:ascii="GDS Transport Website" w:hAnsi="GDS Transport Website"/>
+          <w:b/>
+          <w:sz w:val="28"/>
+        </w:rPr>
+        <w:t>Why complete the online form?</w:t>
+      </w:r>
+    </w:p>
+    <w:p>
+      <w:pPr>
+        <w:spacing w:after="240" w:line="240" w:lineRule="auto"/>
+        <w:ind w:left="709"/>
+        <w:rPr>
+          <w:rFonts w:ascii="GDS Transport Website" w:hAnsi="GDS Transport Website"/>
+          <w:sz w:val="28"/>
+        </w:rPr>
+      </w:pPr>
+      <w:r>
+        <w:rPr>
           <w:b/>
           <w:noProof/>
-          <w:sz w:val="28"/>
           <w:szCs w:val="28"/>
           <w:lang w:eastAsia="en-GB"/>
         </w:rPr>
-        <w:lastRenderedPageBreak/>
         <w:drawing>
-          <wp:anchor distT="0" distB="0" distL="114300" distR="114300" simplePos="0" relativeHeight="251665408" behindDoc="0" locked="0" layoutInCell="1" allowOverlap="1" wp14:anchorId="381B4B58" wp14:editId="0A2649A3">
+          <wp:anchor distT="0" distB="0" distL="114300" distR="114300" simplePos="0" relativeHeight="251669504" behindDoc="0" locked="0" layoutInCell="1" allowOverlap="1" wp14:anchorId="1ADBD2CD" wp14:editId="7E32AFBA">
             <wp:simplePos x="0" y="0"/>
             <wp:positionH relativeFrom="margin">
-              <wp:posOffset>-635</wp:posOffset>
+              <wp:posOffset>53975</wp:posOffset>
             </wp:positionH>
             <wp:positionV relativeFrom="paragraph">
-              <wp:posOffset>283845</wp:posOffset>
+              <wp:posOffset>61595</wp:posOffset>
             </wp:positionV>
             <wp:extent cx="261620" cy="261620"/>
             <wp:effectExtent l="0" t="0" r="5080" b="5080"/>
             <wp:wrapSquare wrapText="bothSides"/>
-            <wp:docPr id="11" name="Picture 11"/>
+            <wp:docPr id="7" name="Picture 7"/>
             <wp:cNvGraphicFramePr>
               <a:graphicFrameLocks xmlns:a="http://schemas.openxmlformats.org/drawingml/2006/main" noChangeAspect="1"/>
             </wp:cNvGraphicFramePr>
@@ -1047,7 +1318,7 @@
                     <pic:cNvPicPr/>
                   </pic:nvPicPr>
                   <pic:blipFill>
-                    <a:blip r:embed="rId8" cstate="print">
+                    <a:blip r:embed="rId12" cstate="print">
                       <a:extLst>
                         <a:ext uri="{28A0092B-C50C-407E-A947-70E740481C1C}">
                           <a14:useLocalDpi xmlns:a14="http://schemas.microsoft.com/office/drawing/2010/main" val="0"/>
@@ -1082,912 +1353,13 @@
       <w:r>
         <w:rPr>
           <w:rFonts w:ascii="GDS Transport Website" w:hAnsi="GDS Transport Website"/>
-          <w:b/>
-          <w:sz w:val="32"/>
-        </w:rPr>
-        <w:br/>
-      </w:r>
-      <w:r>
-        <w:rPr>
-          <w:rFonts w:ascii="GDS Transport Website" w:hAnsi="GDS Transport Website"/>
-          <w:noProof/>
-          <w:sz w:val="28"/>
-          <w:szCs w:val="28"/>
-          <w:lang w:eastAsia="en-GB"/>
-        </w:rPr>
-        <w:drawing>
-          <wp:anchor distT="0" distB="0" distL="114300" distR="114300" simplePos="0" relativeHeight="251661312" behindDoc="0" locked="0" layoutInCell="1" allowOverlap="1" wp14:anchorId="37B12100" wp14:editId="214BBC18">
-            <wp:simplePos x="0" y="0"/>
-            <wp:positionH relativeFrom="column">
-              <wp:posOffset>5988050</wp:posOffset>
-            </wp:positionH>
-            <wp:positionV relativeFrom="paragraph">
-              <wp:posOffset>74295</wp:posOffset>
-            </wp:positionV>
-            <wp:extent cx="304800" cy="330200"/>
-            <wp:effectExtent l="0" t="0" r="0" b="0"/>
-            <wp:wrapSquare wrapText="bothSides"/>
-            <wp:docPr id="5" name="Picture 5"/>
-            <wp:cNvGraphicFramePr>
-              <a:graphicFrameLocks xmlns:a="http://schemas.openxmlformats.org/drawingml/2006/main" noChangeAspect="1"/>
-            </wp:cNvGraphicFramePr>
-            <a:graphic xmlns:a="http://schemas.openxmlformats.org/drawingml/2006/main">
-              <a:graphicData uri="http://schemas.openxmlformats.org/drawingml/2006/picture">
-                <pic:pic xmlns:pic="http://schemas.openxmlformats.org/drawingml/2006/picture">
-                  <pic:nvPicPr>
-                    <pic:cNvPr id="5" name="telephone-icon.png"/>
-                    <pic:cNvPicPr/>
-                  </pic:nvPicPr>
-                  <pic:blipFill>
-                    <a:blip r:embed="rId11" cstate="print">
-                      <a:extLst>
-                        <a:ext uri="{28A0092B-C50C-407E-A947-70E740481C1C}">
-                          <a14:useLocalDpi xmlns:a14="http://schemas.microsoft.com/office/drawing/2010/main" val="0"/>
-                        </a:ext>
-                      </a:extLst>
-                    </a:blip>
-                    <a:stretch>
-                      <a:fillRect/>
-                    </a:stretch>
-                  </pic:blipFill>
-                  <pic:spPr>
-                    <a:xfrm>
-                      <a:off x="0" y="0"/>
-                      <a:ext cx="304800" cy="330200"/>
-                    </a:xfrm>
-                    <a:prstGeom prst="rect">
-                      <a:avLst/>
-                    </a:prstGeom>
-                  </pic:spPr>
-                </pic:pic>
-              </a:graphicData>
-            </a:graphic>
-            <wp14:sizeRelH relativeFrom="margin">
-              <wp14:pctWidth>0</wp14:pctWidth>
-            </wp14:sizeRelH>
-            <wp14:sizeRelV relativeFrom="margin">
-              <wp14:pctHeight>0</wp14:pctHeight>
-            </wp14:sizeRelV>
-          </wp:anchor>
-        </w:drawing>
-      </w:r>
-      <w:r>
-        <w:rPr>
-          <w:rFonts w:ascii="GDS Transport Website" w:hAnsi="GDS Transport Website"/>
-          <w:b/>
-          <w:noProof/>
-          <w:sz w:val="32"/>
-          <w:lang w:eastAsia="en-GB"/>
-        </w:rPr>
-        <mc:AlternateContent>
-          <mc:Choice Requires="wps">
-            <w:drawing>
-              <wp:anchor distT="0" distB="0" distL="114300" distR="114300" simplePos="0" relativeHeight="251660288" behindDoc="0" locked="0" layoutInCell="1" allowOverlap="1" wp14:anchorId="717BA395" wp14:editId="2F3F742E">
-                <wp:simplePos x="0" y="0"/>
-                <wp:positionH relativeFrom="column">
-                  <wp:posOffset>4709795</wp:posOffset>
-                </wp:positionH>
-                <wp:positionV relativeFrom="paragraph">
-                  <wp:posOffset>-106045</wp:posOffset>
-                </wp:positionV>
-                <wp:extent cx="1280795" cy="804545"/>
-                <wp:effectExtent l="0" t="0" r="0" b="0"/>
-                <wp:wrapNone/>
-                <wp:docPr id="4" name="Text Box 4"/>
-                <wp:cNvGraphicFramePr/>
-                <a:graphic xmlns:a="http://schemas.openxmlformats.org/drawingml/2006/main">
-                  <a:graphicData uri="http://schemas.microsoft.com/office/word/2010/wordprocessingShape">
-                    <wps:wsp>
-                      <wps:cNvSpPr txBox="1"/>
-                      <wps:spPr>
-                        <a:xfrm>
-                          <a:off x="0" y="0"/>
-                          <a:ext cx="1280795" cy="804545"/>
-                        </a:xfrm>
-                        <a:prstGeom prst="rect">
-                          <a:avLst/>
-                        </a:prstGeom>
-                        <a:noFill/>
-                        <a:ln w="6350">
-                          <a:noFill/>
-                        </a:ln>
-                        <a:effectLst/>
-                      </wps:spPr>
-                      <wps:style>
-                        <a:lnRef idx="0">
-                          <a:schemeClr val="accent1"/>
-                        </a:lnRef>
-                        <a:fillRef idx="0">
-                          <a:schemeClr val="accent1"/>
-                        </a:fillRef>
-                        <a:effectRef idx="0">
-                          <a:schemeClr val="accent1"/>
-                        </a:effectRef>
-                        <a:fontRef idx="minor">
-                          <a:schemeClr val="dk1"/>
-                        </a:fontRef>
-                      </wps:style>
-                      <wps:txbx>
-                        <w:txbxContent>
-                          <w:p>
-                            <w:pPr>
-                              <w:jc w:val="right"/>
-                              <w:rPr>
-                                <w:rFonts w:ascii="GDS Transport Website" w:hAnsi="GDS Transport Website"/>
-                                <w:sz w:val="24"/>
-                                <w:szCs w:val="28"/>
-                              </w:rPr>
-                            </w:pPr>
-                            <w:r>
-                              <w:rPr>
-                                <w:rFonts w:ascii="GDS Transport Website" w:hAnsi="GDS Transport Website"/>
-                                <w:sz w:val="24"/>
-                                <w:szCs w:val="28"/>
-                              </w:rPr>
-                              <w:t>Helpline</w:t>
-                            </w:r>
-                            <w:r>
-                              <w:rPr>
-                                <w:rFonts w:ascii="GDS Transport Website" w:hAnsi="GDS Transport Website"/>
-                                <w:sz w:val="24"/>
-                                <w:szCs w:val="28"/>
-                              </w:rPr>
-                              <w:br/>
-                              <w:t>0330 331 0020</w:t>
-                            </w:r>
-                            <w:r>
-                              <w:rPr>
-                                <w:rFonts w:ascii="GDS Transport Website" w:hAnsi="GDS Transport Website"/>
-                                <w:sz w:val="24"/>
-                                <w:szCs w:val="28"/>
-                              </w:rPr>
-                              <w:br/>
-                              <w:t>option 2</w:t>
-                            </w:r>
-                          </w:p>
-                        </w:txbxContent>
-                      </wps:txbx>
-                      <wps:bodyPr rot="0" spcFirstLastPara="0" vertOverflow="overflow" horzOverflow="overflow" vert="horz" wrap="square" lIns="91440" tIns="45720" rIns="91440" bIns="45720" numCol="1" spcCol="0" rtlCol="0" fromWordArt="0" anchor="t" anchorCtr="0" forceAA="0" compatLnSpc="1">
-                        <a:prstTxWarp prst="textNoShape">
-                          <a:avLst/>
-                        </a:prstTxWarp>
-                        <a:noAutofit/>
-                      </wps:bodyPr>
-                    </wps:wsp>
-                  </a:graphicData>
-                </a:graphic>
-                <wp14:sizeRelH relativeFrom="margin">
-                  <wp14:pctWidth>0</wp14:pctWidth>
-                </wp14:sizeRelH>
-                <wp14:sizeRelV relativeFrom="margin">
-                  <wp14:pctHeight>0</wp14:pctHeight>
-                </wp14:sizeRelV>
-              </wp:anchor>
-            </w:drawing>
-          </mc:Choice>
-          <mc:Fallback>
-            <w:pict>
-              <v:shape w14:anchorId="717BA395" id="Text Box 4" o:spid="_x0000_s1027" type="#_x0000_t202" style="position:absolute;margin-left:370.85pt;margin-top:-8.35pt;width:100.85pt;height:63.35pt;z-index:251660288;visibility:visible;mso-wrap-style:square;mso-width-percent:0;mso-height-percent:0;mso-wrap-distance-left:9pt;mso-wrap-distance-top:0;mso-wrap-distance-right:9pt;mso-wrap-distance-bottom:0;mso-position-horizontal:absolute;mso-position-horizontal-relative:text;mso-position-vertical:absolute;mso-position-vertical-relative:text;mso-width-percent:0;mso-height-percent:0;mso-width-relative:margin;mso-height-relative:margin;v-text-anchor:top" o:gfxdata="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" filled="f" stroked="f" strokeweight=".5pt">
-                <v:textbox>
-                  <w:txbxContent>
-                    <w:p>
-                      <w:pPr>
-                        <w:jc w:val="right"/>
-                        <w:rPr>
-                          <w:rFonts w:ascii="GDS Transport Website" w:hAnsi="GDS Transport Website"/>
-                          <w:sz w:val="24"/>
-                          <w:szCs w:val="28"/>
-                        </w:rPr>
-                      </w:pPr>
-                      <w:r>
-                        <w:rPr>
-                          <w:rFonts w:ascii="GDS Transport Website" w:hAnsi="GDS Transport Website"/>
-                          <w:sz w:val="24"/>
-                          <w:szCs w:val="28"/>
-                        </w:rPr>
-                        <w:t>Helpline</w:t>
-                      </w:r>
-                      <w:r>
-                        <w:rPr>
-                          <w:rFonts w:ascii="GDS Transport Website" w:hAnsi="GDS Transport Website"/>
-                          <w:sz w:val="24"/>
-                          <w:szCs w:val="28"/>
-                        </w:rPr>
-                        <w:br/>
-                        <w:t>0330 331 0020</w:t>
-                      </w:r>
-                      <w:r>
-                        <w:rPr>
-                          <w:rFonts w:ascii="GDS Transport Website" w:hAnsi="GDS Transport Website"/>
-                          <w:sz w:val="24"/>
-                          <w:szCs w:val="28"/>
-                        </w:rPr>
-                        <w:br/>
-                        <w:t>option 2</w:t>
-                      </w:r>
-                    </w:p>
-                  </w:txbxContent>
-                </v:textbox>
-              </v:shape>
-            </w:pict>
-          </mc:Fallback>
-        </mc:AlternateContent>
-      </w:r>
-      <w:r>
-        <w:rPr>
-          <w:rFonts w:ascii="GDS Transport Website" w:hAnsi="GDS Transport Website"/>
-          <w:b/>
-          <w:sz w:val="32"/>
-        </w:rPr>
-        <w:t>Frequently asked questions</w:t>
-      </w:r>
-    </w:p>
-    <w:p>
-      <w:pPr>
-        <w:spacing w:after="120" w:line="240" w:lineRule="auto"/>
-        <w:rPr>
-          <w:rFonts w:ascii="GDS Transport Website" w:hAnsi="GDS Transport Website"/>
-          <w:b/>
-          <w:sz w:val="28"/>
-          <w:szCs w:val="28"/>
-        </w:rPr>
-      </w:pPr>
-      <w:r>
-        <w:rPr>
-          <w:rFonts w:ascii="GDS Transport Website" w:hAnsi="GDS Transport Website"/>
-          <w:b/>
-          <w:sz w:val="28"/>
-          <w:szCs w:val="28"/>
-        </w:rPr>
-        <w:t>Is it safe to make a claim online?</w:t>
-      </w:r>
-    </w:p>
-    <w:p>
-      <w:pPr>
-        <w:spacing w:after="120" w:line="240" w:lineRule="auto"/>
-        <w:rPr>
-          <w:rFonts w:ascii="GDS Transport Website" w:hAnsi="GDS Transport Website"/>
-          <w:sz w:val="28"/>
-          <w:szCs w:val="28"/>
-        </w:rPr>
-      </w:pPr>
-      <w:r>
-        <w:rPr>
-          <w:rFonts w:ascii="GDS Transport Website" w:hAnsi="GDS Transport Website"/>
-          <w:sz w:val="28"/>
-          <w:szCs w:val="28"/>
-        </w:rPr>
-        <w:t xml:space="preserve">We take data security seriously to ensure your information is private. For more information visit </w:t>
-      </w:r>
-      <w:hyperlink r:id="rId12" w:history="1">
-        <w:r>
-          <w:rPr>
-            <w:rStyle w:val="Hyperlink"/>
-            <w:rFonts w:ascii="GDS Transport Website" w:hAnsi="GDS Transport Website"/>
-            <w:color w:val="000000" w:themeColor="text1"/>
-            <w:sz w:val="28"/>
-            <w:szCs w:val="28"/>
-          </w:rPr>
-          <w:t>www.gov.uk/insolvency-service/personal-information-charter</w:t>
-        </w:r>
-      </w:hyperlink>
-    </w:p>
-    <w:p>
-      <w:pPr>
-        <w:spacing w:after="120" w:line="240" w:lineRule="auto"/>
-        <w:rPr>
-          <w:rFonts w:ascii="GDS Transport Website" w:hAnsi="GDS Transport Website"/>
-          <w:b/>
-          <w:sz w:val="28"/>
-          <w:szCs w:val="28"/>
-        </w:rPr>
-      </w:pPr>
-      <w:r>
-        <w:rPr>
-          <w:rFonts w:ascii="GDS Transport Website" w:hAnsi="GDS Transport Website"/>
-          <w:b/>
-          <w:sz w:val="28"/>
-          <w:szCs w:val="28"/>
-        </w:rPr>
-        <w:t>How long does it take to complete a claim form online?</w:t>
-      </w:r>
-    </w:p>
-    <w:p>
-      <w:pPr>
-        <w:spacing w:after="120" w:line="240" w:lineRule="auto"/>
-        <w:rPr>
-          <w:rFonts w:ascii="GDS Transport Website" w:hAnsi="GDS Transport Website"/>
-          <w:sz w:val="28"/>
-          <w:szCs w:val="28"/>
-        </w:rPr>
-      </w:pPr>
-      <w:r>
-        <w:rPr>
-          <w:rFonts w:ascii="GDS Transport Website" w:hAnsi="GDS Transport Website"/>
-          <w:sz w:val="28"/>
-          <w:szCs w:val="28"/>
-        </w:rPr>
-        <w:t>It takes between 1</w:t>
-      </w:r>
-      <w:r>
-        <w:rPr>
-          <w:rFonts w:ascii="GDS Transport Website" w:hAnsi="GDS Transport Website"/>
-          <w:sz w:val="28"/>
-          <w:szCs w:val="28"/>
-        </w:rPr>
-        <w:t xml:space="preserve">0 </w:t>
-      </w:r>
-      <w:r>
-        <w:rPr>
-          <w:rFonts w:ascii="GDS Transport Website" w:hAnsi="GDS Transport Website"/>
-          <w:sz w:val="28"/>
-          <w:szCs w:val="28"/>
-        </w:rPr>
-        <w:t xml:space="preserve">and 20 </w:t>
-      </w:r>
-      <w:r>
-        <w:rPr>
-          <w:rFonts w:ascii="GDS Transport Website" w:hAnsi="GDS Transport Website"/>
-          <w:sz w:val="28"/>
-          <w:szCs w:val="28"/>
-        </w:rPr>
-        <w:t xml:space="preserve">minutes </w:t>
-      </w:r>
-      <w:r>
-        <w:rPr>
-          <w:rFonts w:ascii="GDS Transport Website" w:hAnsi="GDS Transport Website"/>
-          <w:sz w:val="28"/>
-          <w:szCs w:val="28"/>
-        </w:rPr>
-        <w:t>depe</w:t>
-      </w:r>
-      <w:r>
-        <w:rPr>
-          <w:rFonts w:ascii="GDS Transport Website" w:hAnsi="GDS Transport Website"/>
-          <w:sz w:val="28"/>
-          <w:szCs w:val="28"/>
-        </w:rPr>
-        <w:t xml:space="preserve">nding on </w:t>
-      </w:r>
-      <w:r>
-        <w:rPr>
-          <w:rFonts w:ascii="GDS Transport Website" w:hAnsi="GDS Transport Website"/>
-          <w:sz w:val="28"/>
-          <w:szCs w:val="28"/>
-        </w:rPr>
-        <w:t>the amount of information you provide.</w:t>
-      </w:r>
-    </w:p>
-    <w:p>
-      <w:pPr>
-        <w:spacing w:after="120" w:line="240" w:lineRule="auto"/>
-        <w:rPr>
-          <w:rFonts w:ascii="GDS Transport Website" w:hAnsi="GDS Transport Website"/>
-          <w:b/>
-          <w:sz w:val="28"/>
-          <w:szCs w:val="28"/>
-        </w:rPr>
-      </w:pPr>
-      <w:r>
-        <w:rPr>
-          <w:rFonts w:ascii="GDS Transport Website" w:hAnsi="GDS Transport Website"/>
-          <w:b/>
-          <w:sz w:val="28"/>
-          <w:szCs w:val="28"/>
-        </w:rPr>
-        <w:t>Can I save my claim and return to it later?</w:t>
-      </w:r>
-    </w:p>
-    <w:p>
-      <w:pPr>
-        <w:spacing w:after="120" w:line="240" w:lineRule="auto"/>
-        <w:rPr>
-          <w:rFonts w:ascii="GDS Transport Website" w:hAnsi="GDS Transport Website"/>
-          <w:sz w:val="28"/>
-          <w:szCs w:val="28"/>
-        </w:rPr>
-      </w:pPr>
-      <w:r>
-        <w:rPr>
-          <w:rFonts w:ascii="GDS Transport Website" w:hAnsi="GDS Transport Website"/>
-          <w:sz w:val="28"/>
-          <w:szCs w:val="28"/>
-        </w:rPr>
-        <w:t xml:space="preserve">No. </w:t>
-      </w:r>
-      <w:r>
-        <w:rPr>
-          <w:rFonts w:ascii="GDS Transport Website" w:hAnsi="GDS Transport Website"/>
-          <w:sz w:val="28"/>
-          <w:szCs w:val="28"/>
-        </w:rPr>
-        <w:t>If you don't enter any information for more than 30 minutes, then your session will time out and you'll need to start again</w:t>
-      </w:r>
-    </w:p>
-    <w:p>
-      <w:pPr>
-        <w:spacing w:after="120" w:line="240" w:lineRule="auto"/>
-        <w:rPr>
-          <w:rFonts w:ascii="GDS Transport Website" w:hAnsi="GDS Transport Website"/>
-          <w:b/>
-          <w:sz w:val="28"/>
-          <w:szCs w:val="28"/>
-        </w:rPr>
-      </w:pPr>
-      <w:r>
-        <w:rPr>
-          <w:rFonts w:ascii="GDS Transport Website" w:hAnsi="GDS Transport Website"/>
-          <w:b/>
-          <w:sz w:val="28"/>
-          <w:szCs w:val="28"/>
-        </w:rPr>
-        <w:t>How soon will I be paid if my claim is successful?</w:t>
-      </w:r>
-    </w:p>
-    <w:p>
-      <w:pPr>
-        <w:spacing w:after="120" w:line="240" w:lineRule="auto"/>
-        <w:rPr>
-          <w:rFonts w:ascii="GDS Transport Website" w:hAnsi="GDS Transport Website"/>
-          <w:sz w:val="28"/>
-          <w:szCs w:val="28"/>
-        </w:rPr>
-      </w:pPr>
-      <w:r>
-        <w:rPr>
-          <w:rFonts w:ascii="GDS Transport Website" w:hAnsi="GDS Transport Website"/>
-          <w:sz w:val="28"/>
-          <w:szCs w:val="28"/>
-        </w:rPr>
-        <w:t>We aim to pay you within 6 weeks of receiving your c</w:t>
-      </w:r>
-      <w:r>
-        <w:rPr>
-          <w:rFonts w:ascii="GDS Transport Website" w:hAnsi="GDS Transport Website"/>
-          <w:sz w:val="28"/>
-          <w:szCs w:val="28"/>
-        </w:rPr>
-        <w:t>laim and verifying your details</w:t>
-      </w:r>
-    </w:p>
-    <w:p>
-      <w:pPr>
-        <w:spacing w:after="120" w:line="240" w:lineRule="auto"/>
-        <w:rPr>
-          <w:rFonts w:ascii="GDS Transport Website" w:hAnsi="GDS Transport Website"/>
-          <w:b/>
-          <w:sz w:val="28"/>
-          <w:szCs w:val="28"/>
-        </w:rPr>
-      </w:pPr>
-      <w:r>
-        <w:rPr>
-          <w:rFonts w:ascii="GDS Transport Website" w:hAnsi="GDS Transport Website"/>
-          <w:b/>
-          <w:sz w:val="28"/>
-          <w:szCs w:val="28"/>
-        </w:rPr>
-        <w:t>Where does the money come from?</w:t>
-      </w:r>
-    </w:p>
-    <w:p>
-      <w:pPr>
-        <w:spacing w:after="120" w:line="240" w:lineRule="auto"/>
-        <w:rPr>
-          <w:rFonts w:ascii="GDS Transport Website" w:hAnsi="GDS Transport Website"/>
-          <w:sz w:val="28"/>
-          <w:szCs w:val="28"/>
-        </w:rPr>
-      </w:pPr>
-      <w:r>
-        <w:rPr>
-          <w:rFonts w:ascii="GDS Transport Website" w:hAnsi="GDS Transport Website"/>
-          <w:sz w:val="28"/>
-          <w:szCs w:val="28"/>
-        </w:rPr>
-        <w:t>Payments are ma</w:t>
-      </w:r>
-      <w:r>
-        <w:rPr>
-          <w:rFonts w:ascii="GDS Transport Website" w:hAnsi="GDS Transport Website"/>
-          <w:sz w:val="28"/>
-          <w:szCs w:val="28"/>
-        </w:rPr>
-        <w:t>de from the National Insurance fund</w:t>
-      </w:r>
-    </w:p>
-    <w:p>
-      <w:pPr>
-        <w:spacing w:after="120" w:line="240" w:lineRule="auto"/>
-        <w:rPr>
-          <w:rFonts w:ascii="GDS Transport Website" w:hAnsi="GDS Transport Website"/>
-          <w:b/>
-          <w:sz w:val="28"/>
-          <w:szCs w:val="28"/>
-        </w:rPr>
-      </w:pPr>
-      <w:r>
-        <w:rPr>
-          <w:rFonts w:ascii="GDS Transport Website" w:hAnsi="GDS Transport Website"/>
-          <w:b/>
-          <w:sz w:val="28"/>
-          <w:szCs w:val="28"/>
-        </w:rPr>
-        <w:t>Will I get my full weekly pay?</w:t>
-      </w:r>
-    </w:p>
-    <w:p>
-      <w:pPr>
-        <w:spacing w:after="120" w:line="240" w:lineRule="auto"/>
-        <w:rPr>
-          <w:rFonts w:ascii="GDS Transport Website" w:hAnsi="GDS Transport Website"/>
-          <w:sz w:val="28"/>
-          <w:szCs w:val="28"/>
-        </w:rPr>
-      </w:pPr>
-      <w:r>
-        <w:rPr>
-          <w:rFonts w:ascii="GDS Transport Website" w:hAnsi="GDS Transport Website"/>
-          <w:sz w:val="28"/>
-          <w:szCs w:val="28"/>
-        </w:rPr>
-        <w:t>We can only pay u</w:t>
-      </w:r>
-      <w:r>
-        <w:rPr>
-          <w:rFonts w:ascii="GDS Transport Website" w:hAnsi="GDS Transport Website"/>
-          <w:sz w:val="28"/>
-          <w:szCs w:val="28"/>
-        </w:rPr>
-        <w:t>p to a maximum of £464 per week</w:t>
-      </w:r>
-      <w:r>
-        <w:rPr>
-          <w:rFonts w:ascii="GDS Transport Website" w:hAnsi="GDS Transport Website"/>
-          <w:sz w:val="28"/>
-          <w:szCs w:val="28"/>
-        </w:rPr>
-        <w:t xml:space="preserve">, </w:t>
-      </w:r>
-      <w:r>
-        <w:rPr>
-          <w:rFonts w:ascii="GDS Transport Website" w:hAnsi="GDS Transport Website"/>
-          <w:sz w:val="28"/>
-          <w:szCs w:val="28"/>
-        </w:rPr>
-        <w:t>and we have to deduct any new earnings or benefits you have earned or received during the notice period</w:t>
-      </w:r>
-    </w:p>
-    <w:p>
-      <w:pPr>
-        <w:spacing w:after="120" w:line="240" w:lineRule="auto"/>
-        <w:rPr>
-          <w:rFonts w:ascii="GDS Transport Website" w:hAnsi="GDS Transport Website"/>
-          <w:b/>
-          <w:sz w:val="28"/>
-          <w:szCs w:val="28"/>
-        </w:rPr>
-      </w:pPr>
-      <w:r>
-        <w:rPr>
-          <w:rFonts w:ascii="GDS Transport Website" w:hAnsi="GDS Transport Website"/>
-          <w:b/>
-          <w:sz w:val="28"/>
-          <w:szCs w:val="28"/>
-        </w:rPr>
-        <w:t>Who can I ask for help?</w:t>
-      </w:r>
-    </w:p>
-    <w:p>
-      <w:pPr>
-        <w:spacing w:after="0" w:line="240" w:lineRule="auto"/>
-        <w:rPr>
-          <w:rFonts w:ascii="GDS Transport Website" w:hAnsi="GDS Transport Website"/>
-          <w:sz w:val="28"/>
-          <w:szCs w:val="28"/>
-        </w:rPr>
-      </w:pPr>
-      <w:r>
-        <w:rPr>
-          <w:rFonts w:ascii="GDS Transport Website" w:hAnsi="GDS Transport Website"/>
-          <w:sz w:val="28"/>
-          <w:szCs w:val="28"/>
-        </w:rPr>
-        <w:t>You can co</w:t>
-      </w:r>
-      <w:bookmarkStart w:id="0" w:name="_GoBack"/>
-      <w:bookmarkEnd w:id="0"/>
-      <w:r>
-        <w:rPr>
-          <w:rFonts w:ascii="GDS Transport Website" w:hAnsi="GDS Transport Website"/>
-          <w:sz w:val="28"/>
-          <w:szCs w:val="28"/>
-        </w:rPr>
-        <w:t>ntact us in the following ways:</w:t>
-      </w:r>
-    </w:p>
-    <w:p>
-      <w:pPr>
-        <w:pStyle w:val="ListParagraph"/>
-        <w:numPr>
-          <w:ilvl w:val="0"/>
-          <w:numId w:val="8"/>
-        </w:numPr>
-        <w:spacing w:after="120" w:line="240" w:lineRule="auto"/>
-        <w:rPr>
-          <w:rFonts w:ascii="GDS Transport Website" w:hAnsi="GDS Transport Website"/>
-          <w:sz w:val="28"/>
-          <w:szCs w:val="28"/>
-        </w:rPr>
-      </w:pPr>
-      <w:r>
-        <w:rPr>
-          <w:rFonts w:ascii="GDS Transport Website" w:hAnsi="GDS Transport Website"/>
-          <w:sz w:val="28"/>
-          <w:szCs w:val="28"/>
-        </w:rPr>
-        <w:t>e</w:t>
-      </w:r>
-      <w:r>
-        <w:rPr>
-          <w:rFonts w:ascii="GDS Transport Website" w:hAnsi="GDS Transport Website"/>
-          <w:sz w:val="28"/>
-          <w:szCs w:val="28"/>
-        </w:rPr>
-        <w:t xml:space="preserve">mail </w:t>
-      </w:r>
-      <w:r>
-        <w:rPr>
-          <w:rFonts w:ascii="GDS Transport Website" w:hAnsi="GDS Transport Website"/>
-          <w:sz w:val="28"/>
-          <w:szCs w:val="28"/>
-        </w:rPr>
-        <w:t xml:space="preserve">us </w:t>
-      </w:r>
-      <w:r>
-        <w:rPr>
-          <w:rFonts w:ascii="GDS Transport Website" w:hAnsi="GDS Transport Website"/>
-          <w:sz w:val="28"/>
-          <w:szCs w:val="28"/>
-        </w:rPr>
-        <w:t xml:space="preserve">at </w:t>
-      </w:r>
-      <w:hyperlink r:id="rId13" w:history="1">
-        <w:r>
-          <w:rPr>
-            <w:rStyle w:val="Hyperlink"/>
-            <w:rFonts w:ascii="GDS Transport Website" w:hAnsi="GDS Transport Website"/>
-            <w:color w:val="000000" w:themeColor="text1"/>
-            <w:sz w:val="28"/>
-            <w:szCs w:val="28"/>
-          </w:rPr>
-          <w:t>redundancypaymentsonline@insolvency.gsi.gov.uk</w:t>
-        </w:r>
-      </w:hyperlink>
-    </w:p>
-    <w:p>
-      <w:pPr>
-        <w:pStyle w:val="ListParagraph"/>
-        <w:numPr>
-          <w:ilvl w:val="0"/>
-          <w:numId w:val="8"/>
-        </w:numPr>
-        <w:spacing w:after="120" w:line="240" w:lineRule="auto"/>
-        <w:rPr>
-          <w:rFonts w:ascii="GDS Transport Website" w:hAnsi="GDS Transport Website"/>
-          <w:sz w:val="28"/>
-          <w:szCs w:val="28"/>
-        </w:rPr>
-      </w:pPr>
-      <w:r>
-        <w:rPr>
-          <w:rFonts w:ascii="GDS Transport Website" w:hAnsi="GDS Transport Website"/>
-          <w:sz w:val="28"/>
-          <w:szCs w:val="28"/>
-        </w:rPr>
-        <w:t>v</w:t>
-      </w:r>
-      <w:r>
-        <w:rPr>
-          <w:rFonts w:ascii="GDS Transport Website" w:hAnsi="GDS Transport Website"/>
-          <w:sz w:val="28"/>
-          <w:szCs w:val="28"/>
-        </w:rPr>
-        <w:t xml:space="preserve">isit </w:t>
-      </w:r>
-      <w:r>
-        <w:rPr>
-          <w:rFonts w:ascii="GDS Transport Website" w:hAnsi="GDS Transport Website"/>
-          <w:sz w:val="28"/>
-          <w:szCs w:val="28"/>
-        </w:rPr>
-        <w:t>us</w:t>
-      </w:r>
-      <w:r>
-        <w:rPr>
-          <w:rFonts w:ascii="GDS Transport Website" w:hAnsi="GDS Transport Website"/>
-          <w:sz w:val="28"/>
-          <w:szCs w:val="28"/>
-        </w:rPr>
-        <w:t xml:space="preserve"> </w:t>
-      </w:r>
-      <w:r>
-        <w:rPr>
-          <w:rFonts w:ascii="GDS Transport Website" w:hAnsi="GDS Transport Website"/>
-          <w:sz w:val="28"/>
-          <w:szCs w:val="28"/>
-        </w:rPr>
-        <w:t xml:space="preserve">online </w:t>
-      </w:r>
-      <w:r>
-        <w:rPr>
-          <w:rFonts w:ascii="GDS Transport Website" w:hAnsi="GDS Transport Website"/>
-          <w:sz w:val="28"/>
-          <w:szCs w:val="28"/>
-        </w:rPr>
-        <w:t>at</w:t>
-      </w:r>
-      <w:r>
-        <w:rPr>
-          <w:rFonts w:ascii="GDS Transport Website" w:hAnsi="GDS Transport Website"/>
-          <w:color w:val="000000" w:themeColor="text1"/>
-          <w:sz w:val="28"/>
-          <w:szCs w:val="28"/>
-        </w:rPr>
-        <w:t xml:space="preserve"> </w:t>
-      </w:r>
-      <w:hyperlink r:id="rId14" w:history="1">
-        <w:r>
-          <w:rPr>
-            <w:rStyle w:val="Hyperlink"/>
-            <w:rFonts w:ascii="GDS Transport Website" w:hAnsi="GDS Transport Website"/>
-            <w:color w:val="000000" w:themeColor="text1"/>
-            <w:sz w:val="28"/>
-            <w:szCs w:val="28"/>
-          </w:rPr>
-          <w:t>www.gov.uk/insolvency-service</w:t>
-        </w:r>
-      </w:hyperlink>
-      <w:r>
-        <w:rPr>
-          <w:rFonts w:ascii="GDS Transport Website" w:hAnsi="GDS Transport Website"/>
-          <w:color w:val="000000" w:themeColor="text1"/>
-          <w:sz w:val="28"/>
-          <w:szCs w:val="28"/>
-        </w:rPr>
-        <w:t xml:space="preserve"> </w:t>
-      </w:r>
-    </w:p>
-    <w:p>
-      <w:pPr>
-        <w:pStyle w:val="ListParagraph"/>
-        <w:numPr>
-          <w:ilvl w:val="0"/>
-          <w:numId w:val="8"/>
-        </w:numPr>
-        <w:spacing w:after="120" w:line="240" w:lineRule="auto"/>
-        <w:rPr>
-          <w:rFonts w:ascii="GDS Transport Website" w:hAnsi="GDS Transport Website"/>
-          <w:sz w:val="28"/>
-        </w:rPr>
-      </w:pPr>
-      <w:r>
-        <w:rPr>
-          <w:rFonts w:ascii="GDS Transport Website" w:hAnsi="GDS Transport Website"/>
-          <w:sz w:val="28"/>
-          <w:szCs w:val="28"/>
-        </w:rPr>
-        <w:t>c</w:t>
-      </w:r>
-      <w:r>
-        <w:rPr>
-          <w:rFonts w:ascii="GDS Transport Website" w:hAnsi="GDS Transport Website"/>
-          <w:sz w:val="28"/>
-          <w:szCs w:val="28"/>
-        </w:rPr>
-        <w:t>all the Redundancy Payments Service Helpline on 0330 331 0020 and select option 2</w:t>
-      </w:r>
-    </w:p>
-    <w:p>
-      <w:pPr>
-        <w:spacing w:after="120" w:line="240" w:lineRule="auto"/>
-        <w:rPr>
-          <w:rFonts w:ascii="GDS Transport Website" w:hAnsi="GDS Transport Website"/>
-          <w:b/>
-          <w:sz w:val="28"/>
-        </w:rPr>
-      </w:pPr>
-      <w:r>
-        <w:rPr>
-          <w:rFonts w:ascii="GDS Transport Website" w:hAnsi="GDS Transport Website"/>
-          <w:b/>
-          <w:sz w:val="28"/>
-        </w:rPr>
-        <w:t>Why complete the online form?</w:t>
-      </w:r>
-    </w:p>
-    <w:p>
-      <w:pPr>
-        <w:spacing w:after="240" w:line="240" w:lineRule="auto"/>
-        <w:ind w:left="993"/>
-        <w:rPr>
-          <w:rFonts w:ascii="GDS Transport Website" w:hAnsi="GDS Transport Website"/>
-          <w:sz w:val="28"/>
-        </w:rPr>
-      </w:pPr>
-      <w:r>
-        <w:rPr>
-          <w:b/>
-          <w:noProof/>
-          <w:szCs w:val="28"/>
-          <w:lang w:eastAsia="en-GB"/>
-        </w:rPr>
-        <w:drawing>
-          <wp:anchor distT="0" distB="0" distL="114300" distR="114300" simplePos="0" relativeHeight="251669504" behindDoc="0" locked="0" layoutInCell="1" allowOverlap="1" wp14:anchorId="1ADBD2CD" wp14:editId="7E32AFBA">
-            <wp:simplePos x="0" y="0"/>
-            <wp:positionH relativeFrom="margin">
-              <wp:posOffset>200025</wp:posOffset>
-            </wp:positionH>
-            <wp:positionV relativeFrom="paragraph">
-              <wp:posOffset>61595</wp:posOffset>
-            </wp:positionV>
-            <wp:extent cx="261620" cy="261620"/>
-            <wp:effectExtent l="0" t="0" r="5080" b="5080"/>
-            <wp:wrapSquare wrapText="bothSides"/>
-            <wp:docPr id="7" name="Picture 7"/>
-            <wp:cNvGraphicFramePr>
-              <a:graphicFrameLocks xmlns:a="http://schemas.openxmlformats.org/drawingml/2006/main" noChangeAspect="1"/>
-            </wp:cNvGraphicFramePr>
-            <a:graphic xmlns:a="http://schemas.openxmlformats.org/drawingml/2006/main">
-              <a:graphicData uri="http://schemas.openxmlformats.org/drawingml/2006/picture">
-                <pic:pic xmlns:pic="http://schemas.openxmlformats.org/drawingml/2006/picture">
-                  <pic:nvPicPr>
-                    <pic:cNvPr id="11" name="exclamation.png"/>
-                    <pic:cNvPicPr/>
-                  </pic:nvPicPr>
-                  <pic:blipFill>
-                    <a:blip r:embed="rId8" cstate="print">
-                      <a:extLst>
-                        <a:ext uri="{28A0092B-C50C-407E-A947-70E740481C1C}">
-                          <a14:useLocalDpi xmlns:a14="http://schemas.microsoft.com/office/drawing/2010/main" val="0"/>
-                        </a:ext>
-                      </a:extLst>
-                    </a:blip>
-                    <a:stretch>
-                      <a:fillRect/>
-                    </a:stretch>
-                  </pic:blipFill>
-                  <pic:spPr>
-                    <a:xfrm>
-                      <a:off x="0" y="0"/>
-                      <a:ext cx="261620" cy="261620"/>
-                    </a:xfrm>
-                    <a:prstGeom prst="rect">
-                      <a:avLst/>
-                    </a:prstGeom>
-                  </pic:spPr>
-                </pic:pic>
-              </a:graphicData>
-            </a:graphic>
-            <wp14:sizeRelH relativeFrom="margin">
-              <wp14:pctWidth>0</wp14:pctWidth>
-            </wp14:sizeRelH>
-            <wp14:sizeRelV relativeFrom="margin">
-              <wp14:pctHeight>0</wp14:pctHeight>
-            </wp14:sizeRelV>
-          </wp:anchor>
-        </w:drawing>
-      </w:r>
-      <w:r>
-        <w:rPr>
-          <w:rFonts w:ascii="GDS Transport Website" w:hAnsi="GDS Transport Website"/>
-          <w:sz w:val="28"/>
-        </w:rPr>
-        <w:t xml:space="preserve">Completing the online form means that you will be paid sooner. Payments from online applications are dealt with on average 5 days quicker than paper forms, due to the administration time needed to re-enter, process and mail the paper version of the form. If you do not wish to complete your application online, complete the paper form and return it to the address on the back of the form.  </w:t>
+          <w:sz w:val="28"/>
+        </w:rPr>
+        <w:t xml:space="preserve">If you do not wish to complete your application online, complete the paper form and return it to the address on the back of the form.  </w:t>
       </w:r>
     </w:p>
     <w:sectPr>
-      <w:footerReference w:type="default" r:id="rId15"/>
+      <w:footerReference w:type="default" r:id="rId13"/>
       <w:pgSz w:w="11906" w:h="16838"/>
       <w:pgMar w:top="1135" w:right="1077" w:bottom="851" w:left="1077" w:header="709" w:footer="709" w:gutter="0"/>
       <w:cols w:space="708"/>
@@ -2107,7 +1479,7 @@
         <w:noProof/>
         <w:color w:val="808080" w:themeColor="background1" w:themeShade="80"/>
       </w:rPr>
-      <w:t>2</w:t>
+      <w:t>1</w:t>
     </w:r>
     <w:r>
       <w:rPr>

--- a/sprint/html/Factsheet/RP2 factsheet v0.1 user test.docx
+++ b/sprint/html/Factsheet/RP2 factsheet v0.1 user test.docx
@@ -986,8 +986,6 @@
         </w:rPr>
         <w:t>.</w:t>
       </w:r>
-      <w:bookmarkStart w:id="0" w:name="_GoBack"/>
-      <w:bookmarkEnd w:id="0"/>
     </w:p>
     <w:p>
       <w:pPr>
@@ -1275,8 +1273,10 @@
           <w:b/>
           <w:sz w:val="28"/>
         </w:rPr>
-        <w:t>Why complete the online form?</w:t>
-      </w:r>
+        <w:t>Other ways to complete the form</w:t>
+      </w:r>
+      <w:bookmarkStart w:id="0" w:name="_GoBack"/>
+      <w:bookmarkEnd w:id="0"/>
     </w:p>
     <w:p>
       <w:pPr>
@@ -1479,7 +1479,7 @@
         <w:noProof/>
         <w:color w:val="808080" w:themeColor="background1" w:themeShade="80"/>
       </w:rPr>
-      <w:t>1</w:t>
+      <w:t>2</w:t>
     </w:r>
     <w:r>
       <w:rPr>

--- a/sprint/html/Factsheet/RP2 factsheet v0.1 user test.docx
+++ b/sprint/html/Factsheet/RP2 factsheet v0.1 user test.docx
@@ -1273,7 +1273,15 @@
           <w:b/>
           <w:sz w:val="28"/>
         </w:rPr>
-        <w:t>Other ways to complete the form</w:t>
+        <w:t xml:space="preserve">Other ways to complete </w:t>
+      </w:r>
+      <w:r>
+        <w:rPr>
+          <w:rFonts w:ascii="GDS Transport Website" w:hAnsi="GDS Transport Website"/>
+          <w:b/>
+          <w:sz w:val="28"/>
+        </w:rPr>
+        <w:t>your claim</w:t>
       </w:r>
       <w:bookmarkStart w:id="0" w:name="_GoBack"/>
       <w:bookmarkEnd w:id="0"/>
